--- a/EDE - ENTORNOS DE DESARROLLO/Actividades/AEV7_AlbertoBolta/AEV7_AlbertoBolta.docx
+++ b/EDE - ENTORNOS DE DESARROLLO/Actividades/AEV7_AlbertoBolta/AEV7_AlbertoBolta.docx
@@ -3,8 +3,19 @@
 <w:document xmlns:wpc="http://schemas.microsoft.com/office/word/2010/wordprocessingCanvas" xmlns:cx="http://schemas.microsoft.com/office/drawing/2014/chartex" xmlns:cx1="http://schemas.microsoft.com/office/drawing/2015/9/8/chartex" xmlns:cx2="http://schemas.microsoft.com/office/drawing/2015/10/21/chartex" xmlns:cx3="http://schemas.microsoft.com/office/drawing/2016/5/9/chartex" xmlns:cx4="http://schemas.microsoft.com/office/drawing/2016/5/10/chartex" xmlns:cx5="http://schemas.microsoft.com/office/drawing/2016/5/11/chartex" xmlns:cx6="http://schemas.microsoft.com/office/drawing/2016/5/12/chartex" xmlns:cx7="http://schemas.microsoft.com/office/drawing/2016/5/13/chartex" xmlns:cx8="http://schemas.microsoft.com/office/drawing/2016/5/14/chartex" xmlns:mc="http://schemas.openxmlformats.org/markup-compatibility/2006" xmlns:aink="http://schemas.microsoft.com/office/drawing/2016/ink" xmlns:am3d="http://schemas.microsoft.com/office/drawing/2017/model3d" xmlns:o="urn:schemas-microsoft-com:office:office" xmlns:oel="http://schemas.microsoft.com/office/2019/extlst" xmlns:r="http://schemas.openxmlformats.org/officeDocument/2006/relationships" xmlns:m="http://schemas.openxmlformats.org/officeDocument/2006/math" xmlns:v="urn:schemas-microsoft-com:vml" xmlns:wp14="http://schemas.microsoft.com/office/word/2010/wordprocessingDrawing" xmlns:wp="http://schemas.openxmlformats.org/drawingml/2006/wordprocessingDrawing" xmlns:w10="urn:schemas-microsoft-com:office:word" xmlns:w="http://schemas.openxmlformats.org/wordprocessingml/2006/main" xmlns:w14="http://schemas.microsoft.com/office/word/2010/wordml" xmlns:w15="http://schemas.microsoft.com/office/word/2012/wordml" xmlns:w16cex="http://schemas.microsoft.com/office/word/2018/wordml/cex" xmlns:w16cid="http://schemas.microsoft.com/office/word/2016/wordml/cid" xmlns:w16="http://schemas.microsoft.com/office/word/2018/wordml" xmlns:w16du="http://schemas.microsoft.com/office/word/2023/wordml/word16du" xmlns:w16sdtdh="http://schemas.microsoft.com/office/word/2020/wordml/sdtdatahash" xmlns:w16sdtfl="http://schemas.microsoft.com/office/word/2024/wordml/sdtformatlock" xmlns:w16se="http://schemas.microsoft.com/office/word/2015/wordml/symex" xmlns:wpg="http://schemas.microsoft.com/office/word/2010/wordprocessingGroup" xmlns:wpi="http://schemas.microsoft.com/office/word/2010/wordprocessingInk" xmlns:wne="http://schemas.microsoft.com/office/word/2006/wordml" xmlns:wps="http://schemas.microsoft.com/office/word/2010/wordprocessingShape" mc:Ignorable="w14 w15 w16se w16cid w16 w16cex w16sdtdh w16sdtfl w16du wp14">
   <w:body>
     <w:p>
-      <w:r>
-        <w:t xml:space="preserve">AEV7 – EDE </w:t>
+      <w:pPr>
+        <w:jc w:val="center"/>
+        <w:rPr>
+          <w:b/>
+          <w:bCs/>
+        </w:rPr>
+      </w:pPr>
+      <w:r>
+        <w:rPr>
+          <w:b/>
+          <w:bCs/>
+        </w:rPr>
+        <w:t>AEV7 – EDE</w:t>
       </w:r>
     </w:p>
     <w:p>
@@ -83,6 +94,9 @@
         <w:jc w:val="center"/>
       </w:pPr>
       <w:r>
+        <w:rPr>
+          <w:noProof/>
+        </w:rPr>
         <w:drawing>
           <wp:inline distT="0" distB="0" distL="0" distR="0" wp14:anchorId="19D32754" wp14:editId="7AE214EB">
             <wp:extent cx="4629150" cy="2593282"/>
@@ -99,7 +113,7 @@
                     <pic:cNvPicPr/>
                   </pic:nvPicPr>
                   <pic:blipFill>
-                    <a:blip r:embed="rId4"/>
+                    <a:blip r:embed="rId6"/>
                     <a:stretch>
                       <a:fillRect/>
                     </a:stretch>
@@ -246,6 +260,9 @@
         <w:jc w:val="center"/>
       </w:pPr>
       <w:r>
+        <w:rPr>
+          <w:noProof/>
+        </w:rPr>
         <w:drawing>
           <wp:inline distT="0" distB="0" distL="0" distR="0" wp14:anchorId="59E4540D" wp14:editId="2A0F2C8D">
             <wp:extent cx="3733800" cy="2640092"/>
@@ -262,7 +279,7 @@
                     <pic:cNvPicPr/>
                   </pic:nvPicPr>
                   <pic:blipFill>
-                    <a:blip r:embed="rId5"/>
+                    <a:blip r:embed="rId7"/>
                     <a:stretch>
                       <a:fillRect/>
                     </a:stretch>
@@ -347,6 +364,9 @@
         </w:rPr>
       </w:pPr>
       <w:r>
+        <w:rPr>
+          <w:noProof/>
+        </w:rPr>
         <w:drawing>
           <wp:inline distT="0" distB="0" distL="0" distR="0" wp14:anchorId="5A4864A1" wp14:editId="1AB22B9D">
             <wp:extent cx="4752975" cy="2154041"/>
@@ -363,7 +383,7 @@
                     <pic:cNvPicPr/>
                   </pic:nvPicPr>
                   <pic:blipFill>
-                    <a:blip r:embed="rId6"/>
+                    <a:blip r:embed="rId8"/>
                     <a:stretch>
                       <a:fillRect/>
                     </a:stretch>
@@ -418,6 +438,9 @@
         <w:jc w:val="center"/>
       </w:pPr>
       <w:r>
+        <w:rPr>
+          <w:noProof/>
+        </w:rPr>
         <w:drawing>
           <wp:inline distT="0" distB="0" distL="0" distR="0" wp14:anchorId="5E2F3B16" wp14:editId="6595CE67">
             <wp:extent cx="4171950" cy="2613846"/>
@@ -434,7 +457,7 @@
                     <pic:cNvPicPr/>
                   </pic:nvPicPr>
                   <pic:blipFill>
-                    <a:blip r:embed="rId7"/>
+                    <a:blip r:embed="rId9"/>
                     <a:stretch>
                       <a:fillRect/>
                     </a:stretch>
@@ -460,6 +483,9 @@
         <w:jc w:val="center"/>
       </w:pPr>
       <w:r>
+        <w:rPr>
+          <w:noProof/>
+        </w:rPr>
         <w:drawing>
           <wp:inline distT="0" distB="0" distL="0" distR="0" wp14:anchorId="5DA00C98" wp14:editId="531E827F">
             <wp:extent cx="5124450" cy="319374"/>
@@ -476,7 +502,7 @@
                     <pic:cNvPicPr/>
                   </pic:nvPicPr>
                   <pic:blipFill>
-                    <a:blip r:embed="rId8"/>
+                    <a:blip r:embed="rId10"/>
                     <a:stretch>
                       <a:fillRect/>
                     </a:stretch>
@@ -541,6 +567,9 @@
     </w:p>
     <w:p>
       <w:r>
+        <w:rPr>
+          <w:noProof/>
+        </w:rPr>
         <w:drawing>
           <wp:inline distT="0" distB="0" distL="0" distR="0" wp14:anchorId="27FE2EAB" wp14:editId="18DD3E25">
             <wp:extent cx="5400040" cy="861060"/>
@@ -557,7 +586,7 @@
                     <pic:cNvPicPr/>
                   </pic:nvPicPr>
                   <pic:blipFill>
-                    <a:blip r:embed="rId9"/>
+                    <a:blip r:embed="rId11"/>
                     <a:stretch>
                       <a:fillRect/>
                     </a:stretch>
@@ -580,6 +609,9 @@
     </w:p>
     <w:p>
       <w:r>
+        <w:rPr>
+          <w:noProof/>
+        </w:rPr>
         <w:drawing>
           <wp:inline distT="0" distB="0" distL="0" distR="0" wp14:anchorId="2B8F7F19" wp14:editId="55E7744D">
             <wp:extent cx="5400040" cy="423545"/>
@@ -596,7 +628,7 @@
                     <pic:cNvPicPr/>
                   </pic:nvPicPr>
                   <pic:blipFill>
-                    <a:blip r:embed="rId10"/>
+                    <a:blip r:embed="rId12"/>
                     <a:stretch>
                       <a:fillRect/>
                     </a:stretch>
@@ -641,6 +673,9 @@
     </w:p>
     <w:p>
       <w:r>
+        <w:rPr>
+          <w:noProof/>
+        </w:rPr>
         <w:drawing>
           <wp:inline distT="0" distB="0" distL="0" distR="0" wp14:anchorId="59730B0B" wp14:editId="3A3F5B24">
             <wp:extent cx="5400040" cy="290195"/>
@@ -657,7 +692,7 @@
                     <pic:cNvPicPr/>
                   </pic:nvPicPr>
                   <pic:blipFill>
-                    <a:blip r:embed="rId11"/>
+                    <a:blip r:embed="rId13"/>
                     <a:stretch>
                       <a:fillRect/>
                     </a:stretch>
@@ -680,6 +715,9 @@
     </w:p>
     <w:p>
       <w:r>
+        <w:rPr>
+          <w:noProof/>
+        </w:rPr>
         <w:drawing>
           <wp:inline distT="0" distB="0" distL="0" distR="0" wp14:anchorId="08B84092" wp14:editId="49A7E776">
             <wp:extent cx="5400040" cy="292735"/>
@@ -696,7 +734,7 @@
                     <pic:cNvPicPr/>
                   </pic:nvPicPr>
                   <pic:blipFill>
-                    <a:blip r:embed="rId12"/>
+                    <a:blip r:embed="rId14"/>
                     <a:stretch>
                       <a:fillRect/>
                     </a:stretch>
@@ -719,6 +757,9 @@
     </w:p>
     <w:p>
       <w:r>
+        <w:rPr>
+          <w:noProof/>
+        </w:rPr>
         <w:drawing>
           <wp:inline distT="0" distB="0" distL="0" distR="0" wp14:anchorId="6677D621" wp14:editId="441FE993">
             <wp:extent cx="5400040" cy="1701165"/>
@@ -735,7 +776,7 @@
                     <pic:cNvPicPr/>
                   </pic:nvPicPr>
                   <pic:blipFill>
-                    <a:blip r:embed="rId13"/>
+                    <a:blip r:embed="rId15"/>
                     <a:stretch>
                       <a:fillRect/>
                     </a:stretch>
@@ -758,6 +799,9 @@
     </w:p>
     <w:p>
       <w:r>
+        <w:rPr>
+          <w:noProof/>
+        </w:rPr>
         <w:drawing>
           <wp:inline distT="0" distB="0" distL="0" distR="0" wp14:anchorId="07BD4A0B" wp14:editId="3A31CB9F">
             <wp:extent cx="5400040" cy="2721610"/>
@@ -774,7 +818,7 @@
                     <pic:cNvPicPr/>
                   </pic:nvPicPr>
                   <pic:blipFill>
-                    <a:blip r:embed="rId14"/>
+                    <a:blip r:embed="rId16"/>
                     <a:stretch>
                       <a:fillRect/>
                     </a:stretch>
@@ -831,6 +875,9 @@
     </w:p>
     <w:p>
       <w:r>
+        <w:rPr>
+          <w:noProof/>
+        </w:rPr>
         <w:drawing>
           <wp:inline distT="0" distB="0" distL="0" distR="0" wp14:anchorId="0CD3099F" wp14:editId="6F8722D3">
             <wp:extent cx="5400040" cy="362585"/>
@@ -847,7 +894,7 @@
                     <pic:cNvPicPr/>
                   </pic:nvPicPr>
                   <pic:blipFill>
-                    <a:blip r:embed="rId15"/>
+                    <a:blip r:embed="rId17"/>
                     <a:stretch>
                       <a:fillRect/>
                     </a:stretch>
@@ -869,6 +916,7 @@
       </w:r>
     </w:p>
     <w:sectPr>
+      <w:headerReference w:type="default" r:id="rId18"/>
       <w:pgSz w:w="11906" w:h="16838"/>
       <w:pgMar w:top="1417" w:right="1701" w:bottom="1417" w:left="1701" w:header="708" w:footer="708" w:gutter="0"/>
       <w:cols w:space="708"/>
@@ -876,6 +924,203 @@
     </w:sectPr>
   </w:body>
 </w:document>
+</file>
+
+<file path=word/endnotes.xml><?xml version="1.0" encoding="utf-8"?>
+<w:endnotes xmlns:wpc="http://schemas.microsoft.com/office/word/2010/wordprocessingCanvas" xmlns:cx="http://schemas.microsoft.com/office/drawing/2014/chartex" xmlns:cx1="http://schemas.microsoft.com/office/drawing/2015/9/8/chartex" xmlns:cx2="http://schemas.microsoft.com/office/drawing/2015/10/21/chartex" xmlns:cx3="http://schemas.microsoft.com/office/drawing/2016/5/9/chartex" xmlns:cx4="http://schemas.microsoft.com/office/drawing/2016/5/10/chartex" xmlns:cx5="http://schemas.microsoft.com/office/drawing/2016/5/11/chartex" xmlns:cx6="http://schemas.microsoft.com/office/drawing/2016/5/12/chartex" xmlns:cx7="http://schemas.microsoft.com/office/drawing/2016/5/13/chartex" xmlns:cx8="http://schemas.microsoft.com/office/drawing/2016/5/14/chartex" xmlns:mc="http://schemas.openxmlformats.org/markup-compatibility/2006" xmlns:aink="http://schemas.microsoft.com/office/drawing/2016/ink" xmlns:am3d="http://schemas.microsoft.com/office/drawing/2017/model3d" xmlns:o="urn:schemas-microsoft-com:office:office" xmlns:oel="http://schemas.microsoft.com/office/2019/extlst" xmlns:r="http://schemas.openxmlformats.org/officeDocument/2006/relationships" xmlns:m="http://schemas.openxmlformats.org/officeDocument/2006/math" xmlns:v="urn:schemas-microsoft-com:vml" xmlns:wp14="http://schemas.microsoft.com/office/word/2010/wordprocessingDrawing" xmlns:wp="http://schemas.openxmlformats.org/drawingml/2006/wordprocessingDrawing" xmlns:w10="urn:schemas-microsoft-com:office:word" xmlns:w="http://schemas.openxmlformats.org/wordprocessingml/2006/main" xmlns:w14="http://schemas.microsoft.com/office/word/2010/wordml" xmlns:w15="http://schemas.microsoft.com/office/word/2012/wordml" xmlns:w16cex="http://schemas.microsoft.com/office/word/2018/wordml/cex" xmlns:w16cid="http://schemas.microsoft.com/office/word/2016/wordml/cid" xmlns:w16="http://schemas.microsoft.com/office/word/2018/wordml" xmlns:w16du="http://schemas.microsoft.com/office/word/2023/wordml/word16du" xmlns:w16sdtdh="http://schemas.microsoft.com/office/word/2020/wordml/sdtdatahash" xmlns:w16sdtfl="http://schemas.microsoft.com/office/word/2024/wordml/sdtformatlock" xmlns:w16se="http://schemas.microsoft.com/office/word/2015/wordml/symex" xmlns:wpg="http://schemas.microsoft.com/office/word/2010/wordprocessingGroup" xmlns:wpi="http://schemas.microsoft.com/office/word/2010/wordprocessingInk" xmlns:wne="http://schemas.microsoft.com/office/word/2006/wordml" xmlns:wps="http://schemas.microsoft.com/office/word/2010/wordprocessingShape" mc:Ignorable="w14 w15 w16se w16cid w16 w16cex w16sdtdh w16sdtfl w16du wp14">
+  <w:endnote w:type="separator" w:id="-1">
+    <w:p>
+      <w:pPr>
+        <w:spacing w:after="0" w:line="240" w:lineRule="auto"/>
+      </w:pPr>
+      <w:r>
+        <w:separator/>
+      </w:r>
+    </w:p>
+  </w:endnote>
+  <w:endnote w:type="continuationSeparator" w:id="0">
+    <w:p>
+      <w:pPr>
+        <w:spacing w:after="0" w:line="240" w:lineRule="auto"/>
+      </w:pPr>
+      <w:r>
+        <w:continuationSeparator/>
+      </w:r>
+    </w:p>
+  </w:endnote>
+</w:endnotes>
+</file>
+
+<file path=word/footnotes.xml><?xml version="1.0" encoding="utf-8"?>
+<w:footnotes xmlns:wpc="http://schemas.microsoft.com/office/word/2010/wordprocessingCanvas" xmlns:cx="http://schemas.microsoft.com/office/drawing/2014/chartex" xmlns:cx1="http://schemas.microsoft.com/office/drawing/2015/9/8/chartex" xmlns:cx2="http://schemas.microsoft.com/office/drawing/2015/10/21/chartex" xmlns:cx3="http://schemas.microsoft.com/office/drawing/2016/5/9/chartex" xmlns:cx4="http://schemas.microsoft.com/office/drawing/2016/5/10/chartex" xmlns:cx5="http://schemas.microsoft.com/office/drawing/2016/5/11/chartex" xmlns:cx6="http://schemas.microsoft.com/office/drawing/2016/5/12/chartex" xmlns:cx7="http://schemas.microsoft.com/office/drawing/2016/5/13/chartex" xmlns:cx8="http://schemas.microsoft.com/office/drawing/2016/5/14/chartex" xmlns:mc="http://schemas.openxmlformats.org/markup-compatibility/2006" xmlns:aink="http://schemas.microsoft.com/office/drawing/2016/ink" xmlns:am3d="http://schemas.microsoft.com/office/drawing/2017/model3d" xmlns:o="urn:schemas-microsoft-com:office:office" xmlns:oel="http://schemas.microsoft.com/office/2019/extlst" xmlns:r="http://schemas.openxmlformats.org/officeDocument/2006/relationships" xmlns:m="http://schemas.openxmlformats.org/officeDocument/2006/math" xmlns:v="urn:schemas-microsoft-com:vml" xmlns:wp14="http://schemas.microsoft.com/office/word/2010/wordprocessingDrawing" xmlns:wp="http://schemas.openxmlformats.org/drawingml/2006/wordprocessingDrawing" xmlns:w10="urn:schemas-microsoft-com:office:word" xmlns:w="http://schemas.openxmlformats.org/wordprocessingml/2006/main" xmlns:w14="http://schemas.microsoft.com/office/word/2010/wordml" xmlns:w15="http://schemas.microsoft.com/office/word/2012/wordml" xmlns:w16cex="http://schemas.microsoft.com/office/word/2018/wordml/cex" xmlns:w16cid="http://schemas.microsoft.com/office/word/2016/wordml/cid" xmlns:w16="http://schemas.microsoft.com/office/word/2018/wordml" xmlns:w16du="http://schemas.microsoft.com/office/word/2023/wordml/word16du" xmlns:w16sdtdh="http://schemas.microsoft.com/office/word/2020/wordml/sdtdatahash" xmlns:w16sdtfl="http://schemas.microsoft.com/office/word/2024/wordml/sdtformatlock" xmlns:w16se="http://schemas.microsoft.com/office/word/2015/wordml/symex" xmlns:wpg="http://schemas.microsoft.com/office/word/2010/wordprocessingGroup" xmlns:wpi="http://schemas.microsoft.com/office/word/2010/wordprocessingInk" xmlns:wne="http://schemas.microsoft.com/office/word/2006/wordml" xmlns:wps="http://schemas.microsoft.com/office/word/2010/wordprocessingShape" mc:Ignorable="w14 w15 w16se w16cid w16 w16cex w16sdtdh w16sdtfl w16du wp14">
+  <w:footnote w:type="separator" w:id="-1">
+    <w:p>
+      <w:pPr>
+        <w:spacing w:after="0" w:line="240" w:lineRule="auto"/>
+      </w:pPr>
+      <w:r>
+        <w:separator/>
+      </w:r>
+    </w:p>
+  </w:footnote>
+  <w:footnote w:type="continuationSeparator" w:id="0">
+    <w:p>
+      <w:pPr>
+        <w:spacing w:after="0" w:line="240" w:lineRule="auto"/>
+      </w:pPr>
+      <w:r>
+        <w:continuationSeparator/>
+      </w:r>
+    </w:p>
+  </w:footnote>
+</w:footnotes>
+</file>
+
+<file path=word/header1.xml><?xml version="1.0" encoding="utf-8"?>
+<w:hdr xmlns:wpc="http://schemas.microsoft.com/office/word/2010/wordprocessingCanvas" xmlns:cx="http://schemas.microsoft.com/office/drawing/2014/chartex" xmlns:cx1="http://schemas.microsoft.com/office/drawing/2015/9/8/chartex" xmlns:cx2="http://schemas.microsoft.com/office/drawing/2015/10/21/chartex" xmlns:cx3="http://schemas.microsoft.com/office/drawing/2016/5/9/chartex" xmlns:cx4="http://schemas.microsoft.com/office/drawing/2016/5/10/chartex" xmlns:cx5="http://schemas.microsoft.com/office/drawing/2016/5/11/chartex" xmlns:cx6="http://schemas.microsoft.com/office/drawing/2016/5/12/chartex" xmlns:cx7="http://schemas.microsoft.com/office/drawing/2016/5/13/chartex" xmlns:cx8="http://schemas.microsoft.com/office/drawing/2016/5/14/chartex" xmlns:mc="http://schemas.openxmlformats.org/markup-compatibility/2006" xmlns:aink="http://schemas.microsoft.com/office/drawing/2016/ink" xmlns:am3d="http://schemas.microsoft.com/office/drawing/2017/model3d" xmlns:o="urn:schemas-microsoft-com:office:office" xmlns:oel="http://schemas.microsoft.com/office/2019/extlst" xmlns:r="http://schemas.openxmlformats.org/officeDocument/2006/relationships" xmlns:m="http://schemas.openxmlformats.org/officeDocument/2006/math" xmlns:v="urn:schemas-microsoft-com:vml" xmlns:wp14="http://schemas.microsoft.com/office/word/2010/wordprocessingDrawing" xmlns:wp="http://schemas.openxmlformats.org/drawingml/2006/wordprocessingDrawing" xmlns:w10="urn:schemas-microsoft-com:office:word" xmlns:w="http://schemas.openxmlformats.org/wordprocessingml/2006/main" xmlns:w14="http://schemas.microsoft.com/office/word/2010/wordml" xmlns:w15="http://schemas.microsoft.com/office/word/2012/wordml" xmlns:w16cex="http://schemas.microsoft.com/office/word/2018/wordml/cex" xmlns:w16cid="http://schemas.microsoft.com/office/word/2016/wordml/cid" xmlns:w16="http://schemas.microsoft.com/office/word/2018/wordml" xmlns:w16du="http://schemas.microsoft.com/office/word/2023/wordml/word16du" xmlns:w16sdtdh="http://schemas.microsoft.com/office/word/2020/wordml/sdtdatahash" xmlns:w16sdtfl="http://schemas.microsoft.com/office/word/2024/wordml/sdtformatlock" xmlns:w16se="http://schemas.microsoft.com/office/word/2015/wordml/symex" xmlns:wpg="http://schemas.microsoft.com/office/word/2010/wordprocessingGroup" xmlns:wpi="http://schemas.microsoft.com/office/word/2010/wordprocessingInk" xmlns:wne="http://schemas.microsoft.com/office/word/2006/wordml" xmlns:wps="http://schemas.microsoft.com/office/word/2010/wordprocessingShape" mc:Ignorable="w14 w15 w16se w16cid w16 w16cex w16sdtdh w16sdtfl w16du wp14">
+  <w:p>
+    <w:pPr>
+      <w:pStyle w:val="Encabezado"/>
+    </w:pPr>
+    <w:r>
+      <w:rPr>
+        <w:noProof/>
+      </w:rPr>
+      <mc:AlternateContent>
+        <mc:Choice Requires="wps">
+          <w:drawing>
+            <wp:anchor distT="0" distB="0" distL="114300" distR="114300" simplePos="0" relativeHeight="251659264" behindDoc="0" locked="0" layoutInCell="1" allowOverlap="1" wp14:anchorId="79DE3C10" wp14:editId="386BC037">
+              <wp:simplePos x="0" y="0"/>
+              <wp:positionH relativeFrom="column">
+                <wp:posOffset>4844415</wp:posOffset>
+              </wp:positionH>
+              <wp:positionV relativeFrom="paragraph">
+                <wp:posOffset>-325755</wp:posOffset>
+              </wp:positionV>
+              <wp:extent cx="1504950" cy="447675"/>
+              <wp:effectExtent l="0" t="0" r="19050" b="28575"/>
+              <wp:wrapNone/>
+              <wp:docPr id="2050990011" name="Cuadro de texto 1"/>
+              <wp:cNvGraphicFramePr/>
+              <a:graphic xmlns:a="http://schemas.openxmlformats.org/drawingml/2006/main">
+                <a:graphicData uri="http://schemas.microsoft.com/office/word/2010/wordprocessingShape">
+                  <wps:wsp>
+                    <wps:cNvSpPr txBox="1"/>
+                    <wps:spPr>
+                      <a:xfrm>
+                        <a:off x="0" y="0"/>
+                        <a:ext cx="1504950" cy="447675"/>
+                      </a:xfrm>
+                      <a:prstGeom prst="rect">
+                        <a:avLst/>
+                      </a:prstGeom>
+                      <a:solidFill>
+                        <a:schemeClr val="lt1"/>
+                      </a:solidFill>
+                      <a:ln w="6350">
+                        <a:solidFill>
+                          <a:prstClr val="black"/>
+                        </a:solidFill>
+                      </a:ln>
+                    </wps:spPr>
+                    <wps:txbx>
+                      <w:txbxContent>
+                        <w:p>
+                          <w:pPr>
+                            <w:spacing w:after="0" w:line="240" w:lineRule="auto"/>
+                            <w:rPr>
+                              <w:sz w:val="20"/>
+                              <w:szCs w:val="20"/>
+                            </w:rPr>
+                          </w:pPr>
+                          <w:r>
+                            <w:rPr>
+                              <w:sz w:val="20"/>
+                              <w:szCs w:val="20"/>
+                            </w:rPr>
+                            <w:t xml:space="preserve">Alberto Bolta Sanmateu </w:t>
+                          </w:r>
+                        </w:p>
+                        <w:p>
+                          <w:pPr>
+                            <w:spacing w:after="0" w:line="240" w:lineRule="auto"/>
+                            <w:rPr>
+                              <w:sz w:val="20"/>
+                              <w:szCs w:val="20"/>
+                            </w:rPr>
+                          </w:pPr>
+                          <w:r>
+                            <w:rPr>
+                              <w:sz w:val="20"/>
+                              <w:szCs w:val="20"/>
+                            </w:rPr>
+                            <w:t>1º DAW</w:t>
+                          </w:r>
+                        </w:p>
+                      </w:txbxContent>
+                    </wps:txbx>
+                    <wps:bodyPr rot="0" spcFirstLastPara="0" vertOverflow="overflow" horzOverflow="overflow" vert="horz" wrap="square" lIns="91440" tIns="45720" rIns="91440" bIns="45720" numCol="1" spcCol="0" rtlCol="0" fromWordArt="0" anchor="t" anchorCtr="0" forceAA="0" compatLnSpc="1">
+                      <a:prstTxWarp prst="textNoShape">
+                        <a:avLst/>
+                      </a:prstTxWarp>
+                      <a:noAutofit/>
+                    </wps:bodyPr>
+                  </wps:wsp>
+                </a:graphicData>
+              </a:graphic>
+            </wp:anchor>
+          </w:drawing>
+        </mc:Choice>
+        <mc:Fallback>
+          <w:pict>
+            <v:shapetype w14:anchorId="79DE3C10" id="_x0000_t202" coordsize="21600,21600" o:spt="202" path="m,l,21600r21600,l21600,xe">
+              <v:stroke joinstyle="miter"/>
+              <v:path gradientshapeok="t" o:connecttype="rect"/>
+            </v:shapetype>
+            <v:shape id="Cuadro de texto 1" o:spid="_x0000_s1026" type="#_x0000_t202" style="position:absolute;margin-left:381.45pt;margin-top:-25.65pt;width:118.5pt;height:35.25pt;z-index:251659264;visibility:visible;mso-wrap-style:square;mso-wrap-distance-left:9pt;mso-wrap-distance-top:0;mso-wrap-distance-right:9pt;mso-wrap-distance-bottom:0;mso-position-horizontal:absolute;mso-position-horizontal-relative:text;mso-position-vertical:absolute;mso-position-vertical-relative:text;v-text-anchor:top" o:gfxdata="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" fillcolor="white [3201]" strokeweight=".5pt">
+              <v:textbox>
+                <w:txbxContent>
+                  <w:p>
+                    <w:pPr>
+                      <w:spacing w:after="0" w:line="240" w:lineRule="auto"/>
+                      <w:rPr>
+                        <w:sz w:val="20"/>
+                        <w:szCs w:val="20"/>
+                      </w:rPr>
+                    </w:pPr>
+                    <w:r>
+                      <w:rPr>
+                        <w:sz w:val="20"/>
+                        <w:szCs w:val="20"/>
+                      </w:rPr>
+                      <w:t xml:space="preserve">Alberto Bolta Sanmateu </w:t>
+                    </w:r>
+                  </w:p>
+                  <w:p>
+                    <w:pPr>
+                      <w:spacing w:after="0" w:line="240" w:lineRule="auto"/>
+                      <w:rPr>
+                        <w:sz w:val="20"/>
+                        <w:szCs w:val="20"/>
+                      </w:rPr>
+                    </w:pPr>
+                    <w:r>
+                      <w:rPr>
+                        <w:sz w:val="20"/>
+                        <w:szCs w:val="20"/>
+                      </w:rPr>
+                      <w:t>1º DAW</w:t>
+                    </w:r>
+                  </w:p>
+                </w:txbxContent>
+              </v:textbox>
+            </v:shape>
+          </w:pict>
+        </mc:Fallback>
+      </mc:AlternateContent>
+    </w:r>
+  </w:p>
+</w:hdr>
 </file>
 
 <file path=word/styles.xml><?xml version="1.0" encoding="utf-8"?>
@@ -1481,6 +1726,7 @@
   <w:style w:type="character" w:default="1" w:styleId="Fuentedeprrafopredeter">
     <w:name w:val="Default Paragraph Font"/>
     <w:uiPriority w:val="1"/>
+    <w:semiHidden/>
     <w:unhideWhenUsed/>
   </w:style>
   <w:style w:type="table" w:default="1" w:styleId="Tablanormal">
@@ -1793,6 +2039,50 @@
       <w:color w:val="0F4761" w:themeColor="accent1" w:themeShade="BF"/>
       <w:spacing w:val="5"/>
     </w:rPr>
+  </w:style>
+  <w:style w:type="paragraph" w:styleId="Encabezado">
+    <w:name w:val="header"/>
+    <w:basedOn w:val="Normal"/>
+    <w:link w:val="EncabezadoCar"/>
+    <w:uiPriority w:val="99"/>
+    <w:unhideWhenUsed/>
+    <w:rsid w:val="007F6A76"/>
+    <w:pPr>
+      <w:tabs>
+        <w:tab w:val="center" w:pos="4252"/>
+        <w:tab w:val="right" w:pos="8504"/>
+      </w:tabs>
+      <w:spacing w:after="0" w:line="240" w:lineRule="auto"/>
+    </w:pPr>
+  </w:style>
+  <w:style w:type="character" w:customStyle="1" w:styleId="EncabezadoCar">
+    <w:name w:val="Encabezado Car"/>
+    <w:basedOn w:val="Fuentedeprrafopredeter"/>
+    <w:link w:val="Encabezado"/>
+    <w:uiPriority w:val="99"/>
+    <w:rsid w:val="007F6A76"/>
+  </w:style>
+  <w:style w:type="paragraph" w:styleId="Piedepgina">
+    <w:name w:val="footer"/>
+    <w:basedOn w:val="Normal"/>
+    <w:link w:val="PiedepginaCar"/>
+    <w:uiPriority w:val="99"/>
+    <w:unhideWhenUsed/>
+    <w:rsid w:val="007F6A76"/>
+    <w:pPr>
+      <w:tabs>
+        <w:tab w:val="center" w:pos="4252"/>
+        <w:tab w:val="right" w:pos="8504"/>
+      </w:tabs>
+      <w:spacing w:after="0" w:line="240" w:lineRule="auto"/>
+    </w:pPr>
+  </w:style>
+  <w:style w:type="character" w:customStyle="1" w:styleId="PiedepginaCar">
+    <w:name w:val="Pie de página Car"/>
+    <w:basedOn w:val="Fuentedeprrafopredeter"/>
+    <w:link w:val="Piedepgina"/>
+    <w:uiPriority w:val="99"/>
+    <w:rsid w:val="007F6A76"/>
   </w:style>
 </w:styles>
 </file>
